--- a/archive/onedrive/AGA_Datathon_OneDrive/Project Ideas and Societal Impact.docx
+++ b/archive/onedrive/AGA_Datathon_OneDrive/Project Ideas and Societal Impact.docx
@@ -2,6 +2,441 @@
 <file path=word/document.xml><?xml version="1.0" encoding="utf-8"?>
 <w:document xmlns:wpc="http://schemas.microsoft.com/office/word/2010/wordprocessingCanvas" xmlns:mc="http://schemas.openxmlformats.org/markup-compatibility/2006" xmlns:o="urn:schemas-microsoft-com:office:office" xmlns:r="http://schemas.openxmlformats.org/officeDocument/2006/relationships" xmlns:m="http://schemas.openxmlformats.org/officeDocument/2006/math" xmlns:v="urn:schemas-microsoft-com:vml" xmlns:wp14="http://schemas.microsoft.com/office/word/2010/wordprocessingDrawing" xmlns:wp="http://schemas.openxmlformats.org/drawingml/2006/wordprocessingDrawing" xmlns:w10="urn:schemas-microsoft-com:office:word" xmlns:w="http://schemas.openxmlformats.org/wordprocessingml/2006/main" xmlns:w14="http://schemas.microsoft.com/office/word/2010/wordml" xmlns:w15="http://schemas.microsoft.com/office/word/2012/wordml" xmlns:wpg="http://schemas.microsoft.com/office/word/2010/wordprocessingGroup" xmlns:wpi="http://schemas.microsoft.com/office/word/2010/wordprocessingInk" xmlns:wne="http://schemas.microsoft.com/office/word/2006/wordml" xmlns:wps="http://schemas.microsoft.com/office/word/2010/wordprocessingShape" xmlns:w16se="http://schemas.microsoft.com/office/word/2015/wordml/symex" xmlns:w16cid="http://schemas.microsoft.com/office/word/2016/wordml/cid" xmlns:w16="http://schemas.microsoft.com/office/word/2018/wordml" xmlns:w16cex="http://schemas.microsoft.com/office/word/2018/wordml/cex" xmlns:w16sdtdh="http://schemas.microsoft.com/office/word/2020/wordml/sdtdatahash" xmlns:w16sdtfl="http://schemas.microsoft.com/office/word/2024/wordml/sdtformatlock" xmlns:a="http://schemas.openxmlformats.org/drawingml/2006/main" xmlns:pic="http://schemas.openxmlformats.org/drawingml/2006/picture" xmlns:a14="http://schemas.microsoft.com/office/drawing/2010/main" mc:Ignorable="w14 w15 wp14 w16se w16cid w16 w16cex w16sdtdh w16sdtfl">
   <w:body>
+    <w:p>
+      <w:pPr>
+        <w:pStyle w:val="Normal"/>
+        <w:pBdr>
+          <w:top w:val="single" w:color="FF000000" w:sz="4" w:space="4"/>
+          <w:left w:val="single" w:color="FF000000" w:sz="4" w:space="4"/>
+          <w:bottom w:val="single" w:color="FF000000" w:sz="4" w:space="4"/>
+          <w:right w:val="single" w:color="FF000000" w:sz="4" w:space="4"/>
+        </w:pBdr>
+      </w:pPr>
+    </w:p>
+    <w:p>
+      <w:pPr>
+        <w:pStyle w:val="Normal"/>
+        <w:pBdr>
+          <w:top w:val="single" w:color="FF000000" w:sz="4" w:space="4"/>
+          <w:left w:val="single" w:color="FF000000" w:sz="4" w:space="4"/>
+          <w:bottom w:val="single" w:color="FF000000" w:sz="4" w:space="4"/>
+          <w:right w:val="single" w:color="FF000000" w:sz="4" w:space="4"/>
+        </w:pBdr>
+      </w:pPr>
+    </w:p>
+    <w:tbl>
+      <w:tblPr>
+        <w:tblStyle w:val="TableNormal"/>
+        <w:bidiVisual w:val="0"/>
+        <w:tblW w:w="0" w:type="auto"/>
+        <w:tblBorders>
+          <w:top w:val="single" w:color="000000" w:themeColor="text1" w:sz="4"/>
+          <w:left w:val="single" w:color="000000" w:themeColor="text1" w:sz="4"/>
+          <w:bottom w:val="single" w:color="000000" w:themeColor="text1" w:sz="4"/>
+          <w:right w:val="single" w:color="000000" w:themeColor="text1" w:sz="4"/>
+        </w:tblBorders>
+        <w:tblLook w:val="06A0" w:firstRow="1" w:lastRow="0" w:firstColumn="1" w:lastColumn="0" w:noHBand="1" w:noVBand="1"/>
+      </w:tblPr>
+      <w:tblGrid>
+        <w:gridCol w:w="807"/>
+        <w:gridCol w:w="2347"/>
+        <w:gridCol w:w="2085"/>
+      </w:tblGrid>
+      <w:tr>
+        <w:trPr>
+          <w:trHeight w:val="300"/>
+        </w:trPr>
+        <w:tc>
+          <w:tcPr>
+            <w:tcW w:w="807" w:type="dxa"/>
+            <w:tcMar/>
+            <w:vAlign w:val="center"/>
+          </w:tcPr>
+          <w:p>
+            <w:pPr>
+              <w:spacing w:before="0" w:beforeAutospacing="off" w:after="0" w:afterAutospacing="off"/>
+              <w:jc w:val="center"/>
+            </w:pPr>
+            <w:r>
+              <w:rPr>
+                <w:b w:val="1"/>
+                <w:bCs w:val="1"/>
+              </w:rPr>
+              <w:t>Slide</w:t>
+            </w:r>
+          </w:p>
+        </w:tc>
+        <w:tc>
+          <w:tcPr>
+            <w:tcW w:w="2347" w:type="dxa"/>
+            <w:tcMar/>
+            <w:vAlign w:val="center"/>
+          </w:tcPr>
+          <w:p>
+            <w:pPr>
+              <w:spacing w:before="0" w:beforeAutospacing="off" w:after="0" w:afterAutospacing="off"/>
+              <w:jc w:val="center"/>
+            </w:pPr>
+            <w:r>
+              <w:rPr>
+                <w:b w:val="1"/>
+                <w:bCs w:val="1"/>
+              </w:rPr>
+              <w:t>Title</w:t>
+            </w:r>
+          </w:p>
+        </w:tc>
+        <w:tc>
+          <w:tcPr>
+            <w:tcW w:w="2085" w:type="dxa"/>
+            <w:tcMar/>
+            <w:vAlign w:val="center"/>
+          </w:tcPr>
+          <w:p>
+            <w:pPr>
+              <w:spacing w:before="0" w:beforeAutospacing="off" w:after="0" w:afterAutospacing="off"/>
+              <w:jc w:val="center"/>
+            </w:pPr>
+            <w:r>
+              <w:rPr>
+                <w:b w:val="1"/>
+                <w:bCs w:val="1"/>
+              </w:rPr>
+              <w:t>Status</w:t>
+            </w:r>
+          </w:p>
+        </w:tc>
+      </w:tr>
+      <w:tr>
+        <w:trPr>
+          <w:trHeight w:val="300"/>
+        </w:trPr>
+        <w:tc>
+          <w:tcPr>
+            <w:tcW w:w="807" w:type="dxa"/>
+            <w:tcMar/>
+            <w:vAlign w:val="center"/>
+          </w:tcPr>
+          <w:p>
+            <w:pPr>
+              <w:spacing w:before="0" w:beforeAutospacing="off" w:after="0" w:afterAutospacing="off"/>
+            </w:pPr>
+            <w:r>
+              <w:rPr/>
+              <w:t>9</w:t>
+            </w:r>
+          </w:p>
+        </w:tc>
+        <w:tc>
+          <w:tcPr>
+            <w:tcW w:w="2347" w:type="dxa"/>
+            <w:tcMar/>
+            <w:vAlign w:val="center"/>
+          </w:tcPr>
+          <w:p>
+            <w:pPr>
+              <w:spacing w:before="0" w:beforeAutospacing="off" w:after="0" w:afterAutospacing="off"/>
+            </w:pPr>
+            <w:r>
+              <w:rPr/>
+              <w:t>Funding by Risk Tier</w:t>
+            </w:r>
+          </w:p>
+        </w:tc>
+        <w:tc>
+          <w:tcPr>
+            <w:tcW w:w="2085" w:type="dxa"/>
+            <w:tcMar/>
+            <w:vAlign w:val="center"/>
+          </w:tcPr>
+          <w:p>
+            <w:pPr>
+              <w:spacing w:before="0" w:beforeAutospacing="off" w:after="0" w:afterAutospacing="off"/>
+            </w:pPr>
+            <w:r>
+              <w:rPr/>
+              <w:t xml:space="preserve">⏳ </w:t>
+            </w:r>
+          </w:p>
+        </w:tc>
+      </w:tr>
+      <w:tr>
+        <w:trPr>
+          <w:trHeight w:val="300"/>
+        </w:trPr>
+        <w:tc>
+          <w:tcPr>
+            <w:tcW w:w="807" w:type="dxa"/>
+            <w:tcMar/>
+            <w:vAlign w:val="center"/>
+          </w:tcPr>
+          <w:p>
+            <w:pPr>
+              <w:spacing w:before="0" w:beforeAutospacing="off" w:after="0" w:afterAutospacing="off"/>
+            </w:pPr>
+            <w:r>
+              <w:rPr/>
+              <w:t>10</w:t>
+            </w:r>
+          </w:p>
+        </w:tc>
+        <w:tc>
+          <w:tcPr>
+            <w:tcW w:w="2347" w:type="dxa"/>
+            <w:tcMar/>
+            <w:vAlign w:val="center"/>
+          </w:tcPr>
+          <w:p>
+            <w:pPr>
+              <w:spacing w:before="0" w:beforeAutospacing="off" w:after="0" w:afterAutospacing="off"/>
+            </w:pPr>
+            <w:r>
+              <w:rPr/>
+              <w:t>72% Blind Spot</w:t>
+            </w:r>
+          </w:p>
+        </w:tc>
+        <w:tc>
+          <w:tcPr>
+            <w:tcW w:w="2085" w:type="dxa"/>
+            <w:tcMar/>
+            <w:vAlign w:val="center"/>
+          </w:tcPr>
+          <w:p>
+            <w:pPr>
+              <w:spacing w:before="0" w:beforeAutospacing="off" w:after="0" w:afterAutospacing="off"/>
+            </w:pPr>
+            <w:r>
+              <w:rPr/>
+              <w:t>⏳</w:t>
+            </w:r>
+          </w:p>
+        </w:tc>
+      </w:tr>
+      <w:tr>
+        <w:trPr>
+          <w:trHeight w:val="300"/>
+        </w:trPr>
+        <w:tc>
+          <w:tcPr>
+            <w:tcW w:w="807" w:type="dxa"/>
+            <w:tcMar/>
+            <w:vAlign w:val="center"/>
+          </w:tcPr>
+          <w:p>
+            <w:pPr>
+              <w:spacing w:before="0" w:beforeAutospacing="off" w:after="0" w:afterAutospacing="off"/>
+            </w:pPr>
+            <w:r>
+              <w:rPr/>
+              <w:t>11</w:t>
+            </w:r>
+          </w:p>
+        </w:tc>
+        <w:tc>
+          <w:tcPr>
+            <w:tcW w:w="2347" w:type="dxa"/>
+            <w:tcMar/>
+            <w:vAlign w:val="center"/>
+          </w:tcPr>
+          <w:p>
+            <w:pPr>
+              <w:spacing w:before="0" w:beforeAutospacing="off" w:after="0" w:afterAutospacing="off"/>
+            </w:pPr>
+            <w:r>
+              <w:rPr/>
+              <w:t>Case Studies</w:t>
+            </w:r>
+          </w:p>
+        </w:tc>
+        <w:tc>
+          <w:tcPr>
+            <w:tcW w:w="2085" w:type="dxa"/>
+            <w:tcMar/>
+            <w:vAlign w:val="center"/>
+          </w:tcPr>
+          <w:p>
+            <w:pPr>
+              <w:spacing w:before="0" w:beforeAutospacing="off" w:after="0" w:afterAutospacing="off"/>
+            </w:pPr>
+            <w:r>
+              <w:rPr/>
+              <w:t>⏳</w:t>
+            </w:r>
+          </w:p>
+        </w:tc>
+      </w:tr>
+      <w:tr>
+        <w:trPr>
+          <w:trHeight w:val="300"/>
+        </w:trPr>
+        <w:tc>
+          <w:tcPr>
+            <w:tcW w:w="807" w:type="dxa"/>
+            <w:tcMar/>
+            <w:vAlign w:val="center"/>
+          </w:tcPr>
+          <w:p>
+            <w:pPr>
+              <w:spacing w:before="0" w:beforeAutospacing="off" w:after="0" w:afterAutospacing="off"/>
+            </w:pPr>
+            <w:r>
+              <w:rPr/>
+              <w:t>12</w:t>
+            </w:r>
+          </w:p>
+        </w:tc>
+        <w:tc>
+          <w:tcPr>
+            <w:tcW w:w="2347" w:type="dxa"/>
+            <w:tcMar/>
+            <w:vAlign w:val="center"/>
+          </w:tcPr>
+          <w:p>
+            <w:pPr>
+              <w:spacing w:before="0" w:beforeAutospacing="off" w:after="0" w:afterAutospacing="off"/>
+            </w:pPr>
+            <w:r>
+              <w:rPr/>
+              <w:t>ML Model</w:t>
+            </w:r>
+          </w:p>
+        </w:tc>
+        <w:tc>
+          <w:tcPr>
+            <w:tcW w:w="2085" w:type="dxa"/>
+            <w:tcMar/>
+            <w:vAlign w:val="center"/>
+          </w:tcPr>
+          <w:p>
+            <w:pPr>
+              <w:spacing w:before="0" w:beforeAutospacing="off" w:after="0" w:afterAutospacing="off"/>
+            </w:pPr>
+            <w:r>
+              <w:rPr/>
+              <w:t>⏳</w:t>
+            </w:r>
+          </w:p>
+        </w:tc>
+      </w:tr>
+      <w:tr>
+        <w:trPr>
+          <w:trHeight w:val="300"/>
+        </w:trPr>
+        <w:tc>
+          <w:tcPr>
+            <w:tcW w:w="807" w:type="dxa"/>
+            <w:tcMar/>
+            <w:vAlign w:val="center"/>
+          </w:tcPr>
+          <w:p>
+            <w:pPr>
+              <w:spacing w:before="0" w:beforeAutospacing="off" w:after="0" w:afterAutospacing="off"/>
+            </w:pPr>
+            <w:r>
+              <w:rPr/>
+              <w:t>13</w:t>
+            </w:r>
+          </w:p>
+        </w:tc>
+        <w:tc>
+          <w:tcPr>
+            <w:tcW w:w="2347" w:type="dxa"/>
+            <w:tcMar/>
+            <w:vAlign w:val="center"/>
+          </w:tcPr>
+          <w:p>
+            <w:pPr>
+              <w:spacing w:before="0" w:beforeAutospacing="off" w:after="0" w:afterAutospacing="off"/>
+            </w:pPr>
+            <w:r>
+              <w:rPr/>
+              <w:t>Recommendations</w:t>
+            </w:r>
+          </w:p>
+        </w:tc>
+        <w:tc>
+          <w:tcPr>
+            <w:tcW w:w="2085" w:type="dxa"/>
+            <w:tcMar/>
+            <w:vAlign w:val="center"/>
+          </w:tcPr>
+          <w:p>
+            <w:pPr>
+              <w:spacing w:before="0" w:beforeAutospacing="off" w:after="0" w:afterAutospacing="off"/>
+            </w:pPr>
+            <w:r>
+              <w:rPr/>
+              <w:t>⏳</w:t>
+            </w:r>
+          </w:p>
+        </w:tc>
+      </w:tr>
+      <w:tr>
+        <w:trPr>
+          <w:trHeight w:val="300"/>
+        </w:trPr>
+        <w:tc>
+          <w:tcPr>
+            <w:tcW w:w="807" w:type="dxa"/>
+            <w:tcMar/>
+            <w:vAlign w:val="center"/>
+          </w:tcPr>
+          <w:p>
+            <w:pPr>
+              <w:spacing w:before="0" w:beforeAutospacing="off" w:after="0" w:afterAutospacing="off"/>
+            </w:pPr>
+            <w:r>
+              <w:rPr/>
+              <w:t>14</w:t>
+            </w:r>
+          </w:p>
+        </w:tc>
+        <w:tc>
+          <w:tcPr>
+            <w:tcW w:w="2347" w:type="dxa"/>
+            <w:tcMar/>
+            <w:vAlign w:val="center"/>
+          </w:tcPr>
+          <w:p>
+            <w:pPr>
+              <w:spacing w:before="0" w:beforeAutospacing="off" w:after="0" w:afterAutospacing="off"/>
+            </w:pPr>
+            <w:r>
+              <w:rPr/>
+              <w:t>Closing</w:t>
+            </w:r>
+          </w:p>
+        </w:tc>
+        <w:tc>
+          <w:tcPr>
+            <w:tcW w:w="2085" w:type="dxa"/>
+            <w:tcMar/>
+            <w:vAlign w:val="center"/>
+          </w:tcPr>
+          <w:p>
+            <w:pPr>
+              <w:spacing w:before="0" w:beforeAutospacing="off" w:after="0" w:afterAutospacing="off"/>
+            </w:pPr>
+            <w:r>
+              <w:rPr/>
+              <w:t>⏳</w:t>
+            </w:r>
+          </w:p>
+        </w:tc>
+      </w:tr>
+    </w:tbl>
+    <w:p>
+      <w:pPr>
+        <w:pStyle w:val="Normal"/>
+        <w:pBdr>
+          <w:top w:val="single" w:color="FF000000" w:sz="4" w:space="4"/>
+          <w:left w:val="single" w:color="FF000000" w:sz="4" w:space="4"/>
+          <w:bottom w:val="single" w:color="FF000000" w:sz="4" w:space="4"/>
+          <w:right w:val="single" w:color="FF000000" w:sz="4" w:space="4"/>
+        </w:pBdr>
+      </w:pPr>
+    </w:p>
     <w:p>
       <w:pPr>
         <w:pStyle w:val="Normal"/>
@@ -108,7 +543,7 @@
         <w:rPr/>
         <w:t xml:space="preserve">- </w:t>
       </w:r>
-      <w:hyperlink r:id="Rda0c0d3d12854b4d">
+      <w:hyperlink r:id="Rb8bd83de749a4e5f">
         <w:r>
           <w:rPr>
             <w:rStyle w:val="Hyperlink"/>
@@ -134,7 +569,7 @@
         <w:rPr/>
         <w:t xml:space="preserve">- </w:t>
       </w:r>
-      <w:hyperlink r:id="Rb789a117c70142b5">
+      <w:hyperlink r:id="R395076ff7d81493e">
         <w:r>
           <w:rPr>
             <w:rStyle w:val="Hyperlink"/>
@@ -164,7 +599,7 @@
         <w:rPr/>
         <w:t xml:space="preserve"> </w:t>
       </w:r>
-      <w:hyperlink r:id="Ref67e19132a24635">
+      <w:hyperlink r:id="R846994e78ee7423c">
         <w:r>
           <w:rPr>
             <w:rStyle w:val="Hyperlink"/>
@@ -190,7 +625,7 @@
         <w:rPr/>
         <w:t xml:space="preserve">- </w:t>
       </w:r>
-      <w:hyperlink r:id="R5a44a289e547479b">
+      <w:hyperlink r:id="R9bd42df6837c4664">
         <w:r>
           <w:rPr>
             <w:rStyle w:val="Hyperlink"/>
@@ -220,7 +655,7 @@
         <w:rPr/>
         <w:t xml:space="preserve"> </w:t>
       </w:r>
-      <w:hyperlink r:id="R01f2e27472224149">
+      <w:hyperlink r:id="Rd323b93fae374bd2">
         <w:r>
           <w:rPr>
             <w:rStyle w:val="Hyperlink"/>
@@ -246,7 +681,7 @@
         <w:rPr/>
         <w:t xml:space="preserve">- </w:t>
       </w:r>
-      <w:hyperlink r:id="R6214e3c45888425f">
+      <w:hyperlink r:id="R1e101f4d60734d46">
         <w:r>
           <w:rPr>
             <w:rStyle w:val="Hyperlink"/>
@@ -276,7 +711,7 @@
         <w:rPr/>
         <w:t xml:space="preserve"> </w:t>
       </w:r>
-      <w:hyperlink r:id="R9d29ec0a34f64a28">
+      <w:hyperlink r:id="R54216b9317c240a6">
         <w:r>
           <w:rPr>
             <w:rStyle w:val="Hyperlink"/>
@@ -302,7 +737,7 @@
         <w:rPr/>
         <w:t xml:space="preserve">- </w:t>
       </w:r>
-      <w:hyperlink r:id="R12d0fec5902c435b">
+      <w:hyperlink r:id="R90d7f12c5a1c4da4">
         <w:r>
           <w:rPr>
             <w:rStyle w:val="Hyperlink"/>
@@ -332,7 +767,7 @@
         <w:rPr/>
         <w:t xml:space="preserve"> </w:t>
       </w:r>
-      <w:hyperlink r:id="Rc352ce3e7b2c4f67">
+      <w:hyperlink r:id="R7dfbefc55edc4f12">
         <w:r>
           <w:rPr>
             <w:rStyle w:val="Hyperlink"/>
@@ -358,7 +793,7 @@
         <w:rPr/>
         <w:t xml:space="preserve">- </w:t>
       </w:r>
-      <w:hyperlink r:id="R58536afe8b464f79">
+      <w:hyperlink r:id="R1499aeff6a4740e4">
         <w:r>
           <w:rPr>
             <w:rStyle w:val="Hyperlink"/>
@@ -388,7 +823,7 @@
         <w:rPr/>
         <w:t xml:space="preserve"> </w:t>
       </w:r>
-      <w:hyperlink r:id="R78bd458303ce4021">
+      <w:hyperlink r:id="Rbd49bb83a30f4eb3">
         <w:r>
           <w:rPr>
             <w:rStyle w:val="Hyperlink"/>
@@ -414,7 +849,7 @@
         <w:rPr/>
         <w:t xml:space="preserve">- </w:t>
       </w:r>
-      <w:hyperlink r:id="R1651d91703d34fda">
+      <w:hyperlink r:id="Rfac9ebfab6e24623">
         <w:r>
           <w:rPr>
             <w:rStyle w:val="Hyperlink"/>
@@ -444,7 +879,7 @@
         <w:rPr/>
         <w:t xml:space="preserve"> </w:t>
       </w:r>
-      <w:hyperlink r:id="Ree0654c7993146f7">
+      <w:hyperlink r:id="R8b8425573a60484d">
         <w:r>
           <w:rPr>
             <w:rStyle w:val="Hyperlink"/>
@@ -474,7 +909,7 @@
         <w:rPr/>
         <w:t xml:space="preserve">- </w:t>
       </w:r>
-      <w:hyperlink r:id="R52c19ae3b0514c9a">
+      <w:hyperlink r:id="R93063bf4976f4eab">
         <w:r>
           <w:rPr>
             <w:rStyle w:val="Hyperlink"/>
@@ -504,7 +939,7 @@
         <w:rPr/>
         <w:t xml:space="preserve"> </w:t>
       </w:r>
-      <w:hyperlink r:id="R75b75d0f077e4e04">
+      <w:hyperlink r:id="Rbd7ff1752f1e4826">
         <w:r>
           <w:rPr>
             <w:rStyle w:val="Hyperlink"/>
@@ -611,7 +1046,7 @@
         </w:rPr>
         <w:t xml:space="preserve">- </w:t>
       </w:r>
-      <w:hyperlink r:id="Ra5dbc3e6bd4746ac">
+      <w:hyperlink r:id="R037c2e3ad3714155">
         <w:r>
           <w:rPr>
             <w:rStyle w:val="Hyperlink"/>
@@ -644,7 +1079,7 @@
         </w:rPr>
         <w:t xml:space="preserve">- </w:t>
       </w:r>
-      <w:hyperlink r:id="R029741e3c1dd4c8f">
+      <w:hyperlink r:id="R19a32f696dfb48d8">
         <w:r>
           <w:rPr>
             <w:rStyle w:val="Hyperlink"/>
@@ -677,7 +1112,7 @@
         </w:rPr>
         <w:t xml:space="preserve">- </w:t>
       </w:r>
-      <w:hyperlink r:id="Rdf217c4aabd54a29">
+      <w:hyperlink r:id="Ra55d949909e8462b">
         <w:r>
           <w:rPr>
             <w:rStyle w:val="Hyperlink"/>
@@ -791,7 +1226,7 @@
         </w:rPr>
         <w:t xml:space="preserve">- </w:t>
       </w:r>
-      <w:hyperlink r:id="Rc51bb802cdd4440d">
+      <w:hyperlink r:id="Rf61f65d8d7314240">
         <w:r>
           <w:rPr>
             <w:rStyle w:val="Hyperlink"/>
@@ -824,7 +1259,7 @@
         </w:rPr>
         <w:t xml:space="preserve">- </w:t>
       </w:r>
-      <w:hyperlink r:id="R1416cab36fd4415f">
+      <w:hyperlink r:id="R59fbc8abec0f4192">
         <w:r>
           <w:rPr>
             <w:rStyle w:val="Hyperlink"/>
@@ -857,7 +1292,7 @@
         </w:rPr>
         <w:t xml:space="preserve">- </w:t>
       </w:r>
-      <w:hyperlink r:id="R0f38b82baa764cfb">
+      <w:hyperlink r:id="R3a242033d8d0459c">
         <w:r>
           <w:rPr>
             <w:rStyle w:val="Hyperlink"/>
@@ -971,7 +1406,7 @@
         </w:rPr>
         <w:t xml:space="preserve">- </w:t>
       </w:r>
-      <w:hyperlink r:id="R2be3346e1cb047aa">
+      <w:hyperlink r:id="R2a0a3e5174674471">
         <w:r>
           <w:rPr>
             <w:rStyle w:val="Hyperlink"/>
@@ -1004,7 +1439,7 @@
         </w:rPr>
         <w:t xml:space="preserve">- </w:t>
       </w:r>
-      <w:hyperlink r:id="R5ea237755b574f8a">
+      <w:hyperlink r:id="Rd7d5de6947cb4029">
         <w:r>
           <w:rPr>
             <w:rStyle w:val="Hyperlink"/>
@@ -1037,7 +1472,7 @@
         </w:rPr>
         <w:t xml:space="preserve">- </w:t>
       </w:r>
-      <w:hyperlink r:id="Rce091bdda30e4aeb">
+      <w:hyperlink r:id="Rba3ec168e3e3426e">
         <w:r>
           <w:rPr>
             <w:rStyle w:val="Hyperlink"/>
@@ -1162,7 +1597,7 @@
         </w:rPr>
         <w:t xml:space="preserve">- </w:t>
       </w:r>
-      <w:hyperlink r:id="R15e662177a8740f9">
+      <w:hyperlink r:id="R1623b405970246c0">
         <w:r>
           <w:rPr>
             <w:rStyle w:val="Hyperlink"/>
@@ -1195,7 +1630,7 @@
         </w:rPr>
         <w:t xml:space="preserve">- </w:t>
       </w:r>
-      <w:hyperlink r:id="R235e5c8a6d134c08">
+      <w:hyperlink r:id="R374a80e2bc074f08">
         <w:r>
           <w:rPr>
             <w:rStyle w:val="Hyperlink"/>
@@ -1228,7 +1663,7 @@
         </w:rPr>
         <w:t xml:space="preserve">- </w:t>
       </w:r>
-      <w:hyperlink r:id="R3d6f41b26b1341c3">
+      <w:hyperlink r:id="R154f91b2e1384de8">
         <w:r>
           <w:rPr>
             <w:rStyle w:val="Hyperlink"/>
@@ -1388,7 +1823,7 @@
         </w:rPr>
         <w:t xml:space="preserve">- </w:t>
       </w:r>
-      <w:hyperlink r:id="Rba3207cd3cca4f73">
+      <w:hyperlink r:id="R5bfda98b1b504005">
         <w:r>
           <w:rPr>
             <w:rStyle w:val="Hyperlink"/>
@@ -1421,7 +1856,7 @@
         </w:rPr>
         <w:t xml:space="preserve">- </w:t>
       </w:r>
-      <w:hyperlink r:id="Rc1a5b593a03440ef">
+      <w:hyperlink r:id="R748855d6a70743c7">
         <w:r>
           <w:rPr>
             <w:rStyle w:val="Hyperlink"/>
@@ -1454,7 +1889,7 @@
         </w:rPr>
         <w:t xml:space="preserve">- </w:t>
       </w:r>
-      <w:hyperlink r:id="R9fc5ace7452d4d71">
+      <w:hyperlink r:id="Rf8e91e95fdde417c">
         <w:r>
           <w:rPr>
             <w:rStyle w:val="Hyperlink"/>
@@ -1514,7 +1949,7 @@
         </w:rPr>
         <w:t xml:space="preserve">- </w:t>
       </w:r>
-      <w:hyperlink r:id="R82b3ce3c055e4b06">
+      <w:hyperlink r:id="R22d6bb4be2724b58">
         <w:r>
           <w:rPr>
             <w:rStyle w:val="Hyperlink"/>
@@ -1547,7 +1982,7 @@
         </w:rPr>
         <w:t xml:space="preserve">- </w:t>
       </w:r>
-      <w:hyperlink r:id="R2dd47981eb54442b">
+      <w:hyperlink r:id="R67e9698c82e54bb6">
         <w:r>
           <w:rPr>
             <w:rStyle w:val="Hyperlink"/>
@@ -1580,7 +2015,7 @@
         </w:rPr>
         <w:t xml:space="preserve">- </w:t>
       </w:r>
-      <w:hyperlink r:id="R2efcc15abcf34e96">
+      <w:hyperlink r:id="R0df84701a5c44bca">
         <w:r>
           <w:rPr>
             <w:rStyle w:val="Hyperlink"/>
@@ -1646,7 +2081,7 @@
         </w:rPr>
         <w:t xml:space="preserve">- </w:t>
       </w:r>
-      <w:hyperlink r:id="R3c672cf2851f463a">
+      <w:hyperlink r:id="Rb9a46644bdb94be8">
         <w:r>
           <w:rPr>
             <w:rStyle w:val="Hyperlink"/>
@@ -1679,7 +2114,7 @@
         </w:rPr>
         <w:t xml:space="preserve">- </w:t>
       </w:r>
-      <w:hyperlink r:id="Rd4774e927c694cfb">
+      <w:hyperlink r:id="R7c0545e577f341f1">
         <w:r>
           <w:rPr>
             <w:rStyle w:val="Hyperlink"/>
@@ -1712,7 +2147,7 @@
         </w:rPr>
         <w:t xml:space="preserve">- </w:t>
       </w:r>
-      <w:hyperlink r:id="R0c6ce22dd1204199">
+      <w:hyperlink r:id="R66a9f0fd017d405b">
         <w:r>
           <w:rPr>
             <w:rStyle w:val="Hyperlink"/>
@@ -1813,7 +2248,7 @@
         </w:rPr>
         <w:t xml:space="preserve">- </w:t>
       </w:r>
-      <w:hyperlink r:id="R8517ca58392c4115">
+      <w:hyperlink r:id="Ra51b4850f36e4bbe">
         <w:r>
           <w:rPr>
             <w:rStyle w:val="Hyperlink"/>
@@ -1846,7 +2281,7 @@
         </w:rPr>
         <w:t xml:space="preserve">- </w:t>
       </w:r>
-      <w:hyperlink r:id="R5c31b1fcef4a474d">
+      <w:hyperlink r:id="R4c8792762fa2498f">
         <w:r>
           <w:rPr>
             <w:rStyle w:val="Hyperlink"/>
@@ -1879,7 +2314,7 @@
         </w:rPr>
         <w:t xml:space="preserve">- </w:t>
       </w:r>
-      <w:hyperlink r:id="Rd57d98a391434066">
+      <w:hyperlink r:id="R9321031154654227">
         <w:r>
           <w:rPr>
             <w:rStyle w:val="Hyperlink"/>
@@ -1912,7 +2347,7 @@
         </w:rPr>
         <w:t xml:space="preserve">- </w:t>
       </w:r>
-      <w:hyperlink r:id="Rca1519e8185a4039">
+      <w:hyperlink r:id="Rd296e89a76b2451e">
         <w:r>
           <w:rPr>
             <w:rStyle w:val="Hyperlink"/>
@@ -1945,7 +2380,7 @@
         </w:rPr>
         <w:t xml:space="preserve">- </w:t>
       </w:r>
-      <w:hyperlink r:id="R433c4d308f594694">
+      <w:hyperlink r:id="Rb7549ec8d8824e87">
         <w:r>
           <w:rPr>
             <w:rStyle w:val="Hyperlink"/>
@@ -1989,7 +2424,7 @@
         </w:rPr>
         <w:t xml:space="preserve"> </w:t>
       </w:r>
-      <w:hyperlink r:id="R4fe9c7921d744e18">
+      <w:hyperlink r:id="Rcc44a476cbcf4ee3">
         <w:r>
           <w:rPr>
             <w:rStyle w:val="Hyperlink"/>
@@ -2025,7 +2460,7 @@
         </w:rPr>
         <w:t xml:space="preserve">- </w:t>
       </w:r>
-      <w:hyperlink r:id="Rb850a7969df7498a">
+      <w:hyperlink r:id="R0a1f0eda09774447">
         <w:r>
           <w:rPr>
             <w:rStyle w:val="Hyperlink"/>
@@ -2119,7 +2554,7 @@
         </w:rPr>
         <w:t xml:space="preserve">- </w:t>
       </w:r>
-      <w:hyperlink r:id="Re159233fab594591">
+      <w:hyperlink r:id="R29e6fddac1f04cb7">
         <w:r>
           <w:rPr>
             <w:rStyle w:val="Hyperlink"/>
@@ -2153,7 +2588,7 @@
         </w:rPr>
         <w:t xml:space="preserve">- </w:t>
       </w:r>
-      <w:hyperlink r:id="R76a716e053134363">
+      <w:hyperlink r:id="R303f33ddf50444a0">
         <w:r>
           <w:rPr>
             <w:rStyle w:val="Hyperlink"/>
@@ -2187,7 +2622,7 @@
         </w:rPr>
         <w:t xml:space="preserve">- </w:t>
       </w:r>
-      <w:hyperlink r:id="Rce410331af344dcb">
+      <w:hyperlink r:id="R1925c2b3be904a25">
         <w:r>
           <w:rPr>
             <w:rStyle w:val="Hyperlink"/>
@@ -2221,7 +2656,7 @@
         </w:rPr>
         <w:t xml:space="preserve">- </w:t>
       </w:r>
-      <w:hyperlink r:id="R4c5f6274c3624778">
+      <w:hyperlink r:id="Rfd7a93982a8641c8">
         <w:r>
           <w:rPr>
             <w:rStyle w:val="Hyperlink"/>
@@ -2255,7 +2690,7 @@
         </w:rPr>
         <w:t xml:space="preserve">- </w:t>
       </w:r>
-      <w:hyperlink r:id="R86977c232d194dab">
+      <w:hyperlink r:id="R71916f17b8874841">
         <w:r>
           <w:rPr>
             <w:rStyle w:val="Hyperlink"/>
@@ -2289,7 +2724,7 @@
         </w:rPr>
         <w:t xml:space="preserve">- </w:t>
       </w:r>
-      <w:hyperlink r:id="Rda3fa6f07aef4fec">
+      <w:hyperlink r:id="Rb0576b41144f4991">
         <w:r>
           <w:rPr>
             <w:rStyle w:val="Hyperlink"/>
@@ -2323,7 +2758,7 @@
         </w:rPr>
         <w:t xml:space="preserve">- </w:t>
       </w:r>
-      <w:hyperlink r:id="R9aa6f82b471f4d8f">
+      <w:hyperlink r:id="R21a62c69b3164991">
         <w:r>
           <w:rPr>
             <w:rStyle w:val="Hyperlink"/>
@@ -2357,7 +2792,7 @@
         </w:rPr>
         <w:t xml:space="preserve">- </w:t>
       </w:r>
-      <w:hyperlink r:id="Re3edba9a686a448b">
+      <w:hyperlink r:id="Rf12c2a9ea1a343f3">
         <w:r>
           <w:rPr>
             <w:rStyle w:val="Hyperlink"/>
@@ -2391,7 +2826,7 @@
         </w:rPr>
         <w:t xml:space="preserve">- </w:t>
       </w:r>
-      <w:hyperlink r:id="Rd31162ea89d54f5d">
+      <w:hyperlink r:id="R8208c44b753e450e">
         <w:r>
           <w:rPr>
             <w:rStyle w:val="Hyperlink"/>
@@ -2425,7 +2860,7 @@
         </w:rPr>
         <w:t xml:space="preserve">- </w:t>
       </w:r>
-      <w:hyperlink r:id="R85b7f079cbc341ef">
+      <w:hyperlink r:id="R6fa2a270c5794ba1">
         <w:r>
           <w:rPr>
             <w:rStyle w:val="Hyperlink"/>
@@ -2459,7 +2894,7 @@
         </w:rPr>
         <w:t xml:space="preserve">- </w:t>
       </w:r>
-      <w:hyperlink r:id="R3894e81648944321">
+      <w:hyperlink r:id="R9a42c73691b6430c">
         <w:r>
           <w:rPr>
             <w:rStyle w:val="Hyperlink"/>
@@ -2543,7 +2978,7 @@
         </w:rPr>
         <w:t xml:space="preserve">- </w:t>
       </w:r>
-      <w:hyperlink r:id="R2b126361bbd04d5a">
+      <w:hyperlink r:id="R188db8d2d68046a1">
         <w:r>
           <w:rPr>
             <w:rStyle w:val="Hyperlink"/>
@@ -2593,7 +3028,7 @@
         </w:rPr>
         <w:t xml:space="preserve"> </w:t>
       </w:r>
-      <w:hyperlink r:id="R74a3829f086e4ea8">
+      <w:hyperlink r:id="R271d1294a4a24d63">
         <w:r>
           <w:rPr>
             <w:rStyle w:val="Hyperlink"/>
@@ -2643,7 +3078,7 @@
         </w:rPr>
         <w:t xml:space="preserve"> </w:t>
       </w:r>
-      <w:hyperlink r:id="R4c149061bc8d4ee0">
+      <w:hyperlink r:id="R0eb9b25a18e34229">
         <w:r>
           <w:rPr>
             <w:rStyle w:val="Hyperlink"/>
@@ -2755,7 +3190,7 @@
         </w:rPr>
         <w:t xml:space="preserve">- </w:t>
       </w:r>
-      <w:hyperlink r:id="R1ec2596122f34849">
+      <w:hyperlink r:id="Rc6a6fe098d5949a8">
         <w:r>
           <w:rPr>
             <w:rStyle w:val="Hyperlink"/>
@@ -2787,7 +3222,7 @@
         </w:rPr>
         <w:t xml:space="preserve">- </w:t>
       </w:r>
-      <w:hyperlink r:id="Rd01148d3104d42cf">
+      <w:hyperlink r:id="Re2250586f48e4bec">
         <w:r>
           <w:rPr>
             <w:rStyle w:val="Hyperlink"/>
@@ -2819,7 +3254,7 @@
         </w:rPr>
         <w:t xml:space="preserve">- </w:t>
       </w:r>
-      <w:hyperlink r:id="R1c15570ede2143bd">
+      <w:hyperlink r:id="Rc4e152d0da4649d5">
         <w:r>
           <w:rPr>
             <w:rStyle w:val="Hyperlink"/>
@@ -2905,7 +3340,7 @@
         <w:rPr/>
         <w:t xml:space="preserve">- </w:t>
       </w:r>
-      <w:hyperlink r:id="R971543dbf7334195">
+      <w:hyperlink r:id="R13b5fe81c0b84a92">
         <w:r>
           <w:rPr>
             <w:rStyle w:val="Hyperlink"/>
@@ -2931,7 +3366,7 @@
         <w:rPr/>
         <w:t xml:space="preserve">- </w:t>
       </w:r>
-      <w:hyperlink r:id="R86a1728f7f104ae3">
+      <w:hyperlink r:id="Rcbeb4e0aa4a245ed">
         <w:r>
           <w:rPr>
             <w:rStyle w:val="Hyperlink"/>
@@ -2957,7 +3392,7 @@
         <w:rPr/>
         <w:t xml:space="preserve">- </w:t>
       </w:r>
-      <w:hyperlink r:id="R9078c93f13464c00">
+      <w:hyperlink r:id="R04680be59a124cd4">
         <w:r>
           <w:rPr>
             <w:rStyle w:val="Hyperlink"/>
@@ -2983,7 +3418,7 @@
         <w:rPr/>
         <w:t xml:space="preserve">- </w:t>
       </w:r>
-      <w:hyperlink r:id="Re06160ccc61f460a">
+      <w:hyperlink r:id="Rdc61ea32eaf64a2e">
         <w:r>
           <w:rPr>
             <w:rStyle w:val="Hyperlink"/>
@@ -3009,7 +3444,7 @@
         <w:rPr/>
         <w:t xml:space="preserve">- </w:t>
       </w:r>
-      <w:hyperlink r:id="Rc0af3807cc2a4e34">
+      <w:hyperlink r:id="Rf1a9576ffa2e4d91">
         <w:r>
           <w:rPr>
             <w:rStyle w:val="Hyperlink"/>
@@ -3035,7 +3470,7 @@
         <w:rPr/>
         <w:t xml:space="preserve">- </w:t>
       </w:r>
-      <w:hyperlink r:id="Rce9e91d129bd4a19">
+      <w:hyperlink r:id="R09bedf55287245b3">
         <w:r>
           <w:rPr>
             <w:rStyle w:val="Hyperlink"/>
@@ -3065,7 +3500,7 @@
         <w:rPr/>
         <w:t xml:space="preserve"> </w:t>
       </w:r>
-      <w:hyperlink r:id="Ref52ce6141184503">
+      <w:hyperlink r:id="R6fb744c8f0f6451d">
         <w:r>
           <w:rPr>
             <w:rStyle w:val="Hyperlink"/>
@@ -3099,7 +3534,7 @@
         <w:rPr/>
         <w:t xml:space="preserve"> </w:t>
       </w:r>
-      <w:hyperlink r:id="R51e8ee1713244a87">
+      <w:hyperlink r:id="R18b6419e511f4ed7">
         <w:r>
           <w:rPr>
             <w:rStyle w:val="Hyperlink"/>
@@ -3129,7 +3564,7 @@
         <w:rPr/>
         <w:t xml:space="preserve"> </w:t>
       </w:r>
-      <w:hyperlink r:id="R258f6f39598b46c9">
+      <w:hyperlink r:id="Rc16c1a4b26e742c9">
         <w:r>
           <w:rPr>
             <w:rStyle w:val="Hyperlink"/>
@@ -3159,7 +3594,7 @@
         <w:rPr/>
         <w:t xml:space="preserve"> </w:t>
       </w:r>
-      <w:hyperlink r:id="Re6d51bda9cdb41e8">
+      <w:hyperlink r:id="Rfcca4bccf5ac433b">
         <w:r>
           <w:rPr>
             <w:rStyle w:val="Hyperlink"/>
@@ -3189,7 +3624,7 @@
         <w:rPr/>
         <w:t xml:space="preserve"> </w:t>
       </w:r>
-      <w:hyperlink r:id="R20adba8c11b84fd5">
+      <w:hyperlink r:id="R6611d71b09854fbf">
         <w:r>
           <w:rPr>
             <w:rStyle w:val="Hyperlink"/>
@@ -3219,7 +3654,7 @@
         <w:rPr/>
         <w:t xml:space="preserve"> </w:t>
       </w:r>
-      <w:hyperlink r:id="Rc5c7dd74751e43e2">
+      <w:hyperlink r:id="R7b20b527f72149d6">
         <w:r>
           <w:rPr>
             <w:rStyle w:val="Hyperlink"/>
@@ -3583,11 +4018,11 @@
       <w:r>
         <w:instrText xml:space="preserve"> HYPERLINK "mailto:kalkurd@gmu.edu"</w:instrText>
       </w:r>
-      <w:bookmarkStart w:name="_@_9B3039A0D02A4FA78F134D6F664524E7Z" w:id="1450789106"/>
+      <w:bookmarkStart w:name="_@_9B3039A0D02A4FA78F134D6F664524E7Z" w:id="1235167107"/>
       <w:r>
         <w:fldChar w:fldCharType="separate"/>
       </w:r>
-      <w:bookmarkEnd w:id="1450789106"/>
+      <w:bookmarkEnd w:id="1235167107"/>
       <w:r>
         <w:rPr>
           <w:rStyle w:val="Mention"/>
@@ -3936,11 +4371,11 @@
       <w:r>
         <w:instrText xml:space="preserve"> HYPERLINK "mailto:mdebas@gmu.edu"</w:instrText>
       </w:r>
-      <w:bookmarkStart w:name="_@_A2FDD814901147539434919676D6C84DZ" w:id="167570763"/>
+      <w:bookmarkStart w:name="_@_A2FDD814901147539434919676D6C84DZ" w:id="19659196"/>
       <w:r>
         <w:fldChar w:fldCharType="separate"/>
       </w:r>
-      <w:bookmarkEnd w:id="167570763"/>
+      <w:bookmarkEnd w:id="19659196"/>
       <w:r>
         <w:rPr>
           <w:rStyle w:val="Mention"/>
@@ -3969,11 +4404,11 @@
       <w:r>
         <w:instrText xml:space="preserve"> HYPERLINK "mailto:nchandr3@gmu.edu"</w:instrText>
       </w:r>
-      <w:bookmarkStart w:name="_@_4E741EC8D3D9439D9628C0ECD701D9E5Z" w:id="507080339"/>
+      <w:bookmarkStart w:name="_@_4E741EC8D3D9439D9628C0ECD701D9E5Z" w:id="156895676"/>
       <w:r>
         <w:fldChar w:fldCharType="separate"/>
       </w:r>
-      <w:bookmarkEnd w:id="507080339"/>
+      <w:bookmarkEnd w:id="156895676"/>
       <w:r>
         <w:rPr>
           <w:rStyle w:val="Mention"/>
@@ -4386,11 +4821,11 @@
       <w:r>
         <w:instrText xml:space="preserve"> HYPERLINK "mailto:ldoodala@gmu.edu"</w:instrText>
       </w:r>
-      <w:bookmarkStart w:name="_@_9F49569113B24218A4063953DCF482BEZ" w:id="1652210642"/>
+      <w:bookmarkStart w:name="_@_9F49569113B24218A4063953DCF482BEZ" w:id="305465290"/>
       <w:r>
         <w:fldChar w:fldCharType="separate"/>
       </w:r>
-      <w:bookmarkEnd w:id="1652210642"/>
+      <w:bookmarkEnd w:id="305465290"/>
       <w:r>
         <w:rPr>
           <w:rStyle w:val="Mention"/>
@@ -4802,11 +5237,11 @@
       <w:r>
         <w:instrText xml:space="preserve"> HYPERLINK "mailto:yyaro@gmu.edu"</w:instrText>
       </w:r>
-      <w:bookmarkStart w:name="_@_61BA671538C94F91A1C85BA5AC170F4BZ" w:id="829177361"/>
+      <w:bookmarkStart w:name="_@_61BA671538C94F91A1C85BA5AC170F4BZ" w:id="1741530437"/>
       <w:r>
         <w:fldChar w:fldCharType="separate"/>
       </w:r>
-      <w:bookmarkEnd w:id="829177361"/>
+      <w:bookmarkEnd w:id="1741530437"/>
       <w:r>
         <w:rPr>
           <w:rStyle w:val="Mention"/>
@@ -4846,11 +5281,11 @@
       <w:r>
         <w:instrText xml:space="preserve"> HYPERLINK "mailto:ldoodala@gmu.edu"</w:instrText>
       </w:r>
-      <w:bookmarkStart w:name="_@_A839836184234799BB4693D4244F2335Z" w:id="1830933547"/>
+      <w:bookmarkStart w:name="_@_A839836184234799BB4693D4244F2335Z" w:id="560189553"/>
       <w:r>
         <w:fldChar w:fldCharType="separate"/>
       </w:r>
-      <w:bookmarkEnd w:id="1830933547"/>
+      <w:bookmarkEnd w:id="560189553"/>
       <w:r>
         <w:rPr>
           <w:rStyle w:val="Mention"/>
@@ -9487,7 +9922,7 @@
       </w:pPr>
       <w:r>
         <w:drawing>
-          <wp:inline wp14:editId="1108BD48" wp14:anchorId="6EC1D8BC">
+          <wp:inline wp14:editId="2B982AF5" wp14:anchorId="6EC1D8BC">
             <wp:extent cx="6858000" cy="4400550"/>
             <wp:effectExtent l="0" t="0" r="0" b="0"/>
             <wp:docPr id="576424903" name="drawing"/>
@@ -9581,7 +10016,7 @@
       </w:pPr>
       <w:r>
         <w:drawing>
-          <wp:inline wp14:editId="4BF81461" wp14:anchorId="7CAC6098">
+          <wp:inline wp14:editId="47FC688C" wp14:anchorId="7CAC6098">
             <wp:extent cx="5163323" cy="9258374"/>
             <wp:effectExtent l="0" t="0" r="0" b="0"/>
             <wp:docPr id="884916777" name="drawing"/>
@@ -12175,7 +12610,7 @@
       <w:r>
         <w:br/>
       </w:r>
-      <w:hyperlink r:id="R8e30d1a4665d4562">
+      <w:hyperlink r:id="R0b4dc5490016498e">
         <w:r>
           <w:rPr>
             <w:rStyle w:val="Hyperlink"/>
@@ -12215,7 +12650,7 @@
       <w:r>
         <w:br/>
       </w:r>
-      <w:hyperlink r:id="R8bad4b4153614417">
+      <w:hyperlink r:id="R27672849db324c8f">
         <w:r>
           <w:rPr>
             <w:rStyle w:val="Hyperlink"/>
@@ -12703,7 +13138,7 @@
       </w:pPr>
       <w:r>
         <w:drawing>
-          <wp:inline wp14:editId="50398062" wp14:anchorId="65429375">
+          <wp:inline wp14:editId="48405A0F" wp14:anchorId="65429375">
             <wp:extent cx="4047619" cy="5771428"/>
             <wp:effectExtent l="0" t="0" r="0" b="0"/>
             <wp:docPr id="101333966" name="drawing"/>
@@ -12794,7 +13229,7 @@
       </w:pPr>
       <w:r>
         <w:drawing>
-          <wp:inline wp14:editId="6581EF6F" wp14:anchorId="4A28F879">
+          <wp:inline wp14:editId="1C8517A1" wp14:anchorId="4A28F879">
             <wp:extent cx="7010400" cy="1265767"/>
             <wp:effectExtent l="0" t="0" r="0" b="0"/>
             <wp:docPr id="427429" name="drawing"/>
@@ -12866,7 +13301,7 @@
       </w:pPr>
       <w:r>
         <w:drawing>
-          <wp:inline wp14:editId="42A7965D" wp14:anchorId="6962F179">
+          <wp:inline wp14:editId="2DBDA64B" wp14:anchorId="6962F179">
             <wp:extent cx="4152900" cy="5943600"/>
             <wp:effectExtent l="0" t="0" r="0" b="0"/>
             <wp:docPr id="973300141" name="drawing"/>
@@ -13154,7 +13589,7 @@
         </w:rPr>
         <w:t xml:space="preserve"> </w:t>
       </w:r>
-      <w:hyperlink r:id="R6d0c74dd8913407f">
+      <w:hyperlink r:id="Ra7c4139120f34f57">
         <w:r>
           <w:rPr>
             <w:rStyle w:val="Hyperlink"/>
@@ -13357,7 +13792,7 @@
       <w:commentRangeStart w:id="1801493641"/>
       <w:r>
         <w:drawing>
-          <wp:inline wp14:editId="51DB1973" wp14:anchorId="36913252">
+          <wp:inline wp14:editId="0FF10938" wp14:anchorId="36913252">
             <wp:extent cx="6450787" cy="3876675"/>
             <wp:effectExtent l="0" t="0" r="0" b="0"/>
             <wp:docPr id="1511148661" name="drawing"/>
@@ -13464,7 +13899,7 @@
       </w:pPr>
       <w:r>
         <w:drawing>
-          <wp:inline wp14:editId="4DF3C9CC" wp14:anchorId="3F700B1F">
+          <wp:inline wp14:editId="2D66AF13" wp14:anchorId="3F700B1F">
             <wp:extent cx="6534150" cy="2000036"/>
             <wp:effectExtent l="0" t="0" r="0" b="0"/>
             <wp:docPr id="72704331" name="drawing"/>
@@ -13523,7 +13958,7 @@
       </w:pPr>
       <w:r>
         <w:drawing>
-          <wp:inline wp14:editId="3D6461B7" wp14:anchorId="6150FD84">
+          <wp:inline wp14:editId="4AEE6C60" wp14:anchorId="6150FD84">
             <wp:extent cx="4038095" cy="5752381"/>
             <wp:effectExtent l="0" t="0" r="0" b="0"/>
             <wp:docPr id="137000047" name="drawing"/>
@@ -13630,7 +14065,7 @@
       </w:pPr>
       <w:r>
         <w:drawing>
-          <wp:inline wp14:editId="510288B3" wp14:anchorId="78392EC1">
+          <wp:inline wp14:editId="52DC3681" wp14:anchorId="78392EC1">
             <wp:extent cx="5943600" cy="1819275"/>
             <wp:effectExtent l="0" t="0" r="0" b="0"/>
             <wp:docPr id="482807466" name="drawing"/>
@@ -15783,7 +16218,7 @@
       </w:r>
       <w:r>
         <w:drawing>
-          <wp:inline wp14:editId="4DA4F1A9" wp14:anchorId="2B473868">
+          <wp:inline wp14:editId="299E8793" wp14:anchorId="2B473868">
             <wp:extent cx="5943600" cy="4457700"/>
             <wp:effectExtent l="0" t="0" r="0" b="0"/>
             <wp:docPr id="649095847" name="drawing"/>
@@ -16021,7 +16456,7 @@
       </w:pPr>
       <w:r>
         <w:drawing>
-          <wp:inline wp14:editId="26E617BE" wp14:anchorId="33A44CC6">
+          <wp:inline wp14:editId="72370FDA" wp14:anchorId="33A44CC6">
             <wp:extent cx="5943600" cy="4381500"/>
             <wp:effectExtent l="0" t="0" r="0" b="0"/>
             <wp:docPr id="821747655" name="drawing"/>
@@ -16096,7 +16531,7 @@
       </w:pPr>
       <w:r>
         <w:drawing>
-          <wp:inline wp14:editId="0D5683C2" wp14:anchorId="102B9E94">
+          <wp:inline wp14:editId="3638549E" wp14:anchorId="102B9E94">
             <wp:extent cx="5943600" cy="4467225"/>
             <wp:effectExtent l="0" t="0" r="0" b="0"/>
             <wp:docPr id="1802464637" name="drawing"/>
@@ -16155,7 +16590,7 @@
       </w:pPr>
       <w:r>
         <w:drawing>
-          <wp:inline wp14:editId="2F9C49AB" wp14:anchorId="4A400EB7">
+          <wp:inline wp14:editId="3B792D45" wp14:anchorId="4A400EB7">
             <wp:extent cx="5943600" cy="4114800"/>
             <wp:effectExtent l="0" t="0" r="0" b="0"/>
             <wp:docPr id="870849770" name="drawing"/>
@@ -16440,7 +16875,7 @@
       </w:pPr>
       <w:r>
         <w:drawing>
-          <wp:inline wp14:editId="77DBA930" wp14:anchorId="5DCFB374">
+          <wp:inline wp14:editId="19469B0E" wp14:anchorId="5DCFB374">
             <wp:extent cx="6324600" cy="6417155"/>
             <wp:effectExtent l="0" t="0" r="0" b="0"/>
             <wp:docPr id="1705084971" name="drawing"/>
@@ -16499,7 +16934,7 @@
       </w:pPr>
       <w:r>
         <w:drawing>
-          <wp:inline wp14:editId="63B80881" wp14:anchorId="47715DA6">
+          <wp:inline wp14:editId="72487348" wp14:anchorId="47715DA6">
             <wp:extent cx="3217985" cy="6972300"/>
             <wp:effectExtent l="0" t="0" r="0" b="0"/>
             <wp:docPr id="1066739344" name="drawing"/>
@@ -16608,7 +17043,7 @@
       </w:pPr>
       <w:r>
         <w:drawing>
-          <wp:inline wp14:editId="64B69159" wp14:anchorId="1EA576C8">
+          <wp:inline wp14:editId="5ED8BA63" wp14:anchorId="1EA576C8">
             <wp:extent cx="6557259" cy="4592183"/>
             <wp:effectExtent l="0" t="0" r="0" b="0"/>
             <wp:docPr id="1147585423" name="drawing"/>
@@ -16701,7 +17136,7 @@
       </w:pPr>
       <w:r>
         <w:drawing>
-          <wp:inline wp14:editId="4423243A" wp14:anchorId="337F8DFC">
+          <wp:inline wp14:editId="79A5F11E" wp14:anchorId="337F8DFC">
             <wp:extent cx="5943600" cy="3562350"/>
             <wp:effectExtent l="0" t="0" r="0" b="0"/>
             <wp:docPr id="1362933345" name="drawing"/>
@@ -16794,7 +17229,7 @@
       </w:pPr>
       <w:r>
         <w:drawing>
-          <wp:inline wp14:editId="50833CBF" wp14:anchorId="58620780">
+          <wp:inline wp14:editId="118BE762" wp14:anchorId="58620780">
             <wp:extent cx="5943600" cy="3133725"/>
             <wp:effectExtent l="0" t="0" r="0" b="0"/>
             <wp:docPr id="177920194" name="drawing"/>
@@ -16888,7 +17323,7 @@
       </w:pPr>
       <w:r>
         <w:drawing>
-          <wp:inline wp14:editId="5C53D625" wp14:anchorId="0EC3A9D6">
+          <wp:inline wp14:editId="0CF7E77D" wp14:anchorId="0EC3A9D6">
             <wp:extent cx="5943600" cy="4133850"/>
             <wp:effectExtent l="0" t="0" r="0" b="0"/>
             <wp:docPr id="1286668995" name="drawing"/>
@@ -16990,7 +17425,7 @@
       </w:pPr>
       <w:r>
         <w:drawing>
-          <wp:inline wp14:editId="06EDE1F5" wp14:anchorId="6A0476E8">
+          <wp:inline wp14:editId="052B7D2C" wp14:anchorId="6A0476E8">
             <wp:extent cx="5943600" cy="2447925"/>
             <wp:effectExtent l="0" t="0" r="0" b="0"/>
             <wp:docPr id="1466087102" name="drawing"/>
@@ -17321,7 +17756,7 @@
       </w:r>
       <w:r>
         <w:drawing>
-          <wp:inline wp14:editId="1EB110AB" wp14:anchorId="1AE32618">
+          <wp:inline wp14:editId="155ACE95" wp14:anchorId="1AE32618">
             <wp:extent cx="5943600" cy="2809875"/>
             <wp:effectExtent l="0" t="0" r="0" b="0"/>
             <wp:docPr id="560337309" name="drawing"/>
@@ -17384,7 +17819,7 @@
       </w:pPr>
       <w:r>
         <w:drawing>
-          <wp:inline wp14:editId="7277C9B4" wp14:anchorId="5E0DA448">
+          <wp:inline wp14:editId="7694002A" wp14:anchorId="5E0DA448">
             <wp:extent cx="5848350" cy="2277482"/>
             <wp:effectExtent l="0" t="0" r="0" b="0"/>
             <wp:docPr id="2041701621" name="drawing"/>
@@ -17488,7 +17923,7 @@
       </w:pPr>
       <w:r>
         <w:drawing>
-          <wp:inline wp14:editId="788DA8FA" wp14:anchorId="0D00CFCE">
+          <wp:inline wp14:editId="6AC44EF2" wp14:anchorId="0D00CFCE">
             <wp:extent cx="5943600" cy="3724275"/>
             <wp:effectExtent l="0" t="0" r="0" b="0"/>
             <wp:docPr id="1956074376" name="drawing"/>
@@ -18643,7 +19078,7 @@
         <w:rPr/>
         <w:t xml:space="preserve"> (FY2019-FY2024) </w:t>
       </w:r>
-      <w:hyperlink r:id="R85114fd118b44d96">
+      <w:hyperlink r:id="Rb153ab5ff0a84d11">
         <w:r>
           <w:rPr>
             <w:rStyle w:val="Hyperlink"/>
@@ -18750,7 +19185,7 @@
       </w:pPr>
       <w:r>
         <w:drawing>
-          <wp:inline wp14:editId="0975C4C6" wp14:anchorId="71DE00DA">
+          <wp:inline wp14:editId="778C81D5" wp14:anchorId="71DE00DA">
             <wp:extent cx="2888223" cy="7768317"/>
             <wp:effectExtent l="0" t="0" r="0" b="0"/>
             <wp:docPr id="916341889" name="drawing"/>
@@ -18809,7 +19244,7 @@
       </w:pPr>
       <w:r>
         <w:drawing>
-          <wp:inline wp14:editId="126C927D" wp14:anchorId="093658B2">
+          <wp:inline wp14:editId="5C0525FA" wp14:anchorId="093658B2">
             <wp:extent cx="5943600" cy="2895600"/>
             <wp:effectExtent l="0" t="0" r="0" b="0"/>
             <wp:docPr id="612480435" name="drawing"/>
@@ -18890,7 +19325,7 @@
         </w:rPr>
         <w:t xml:space="preserve"> </w:t>
       </w:r>
-      <w:hyperlink r:id="Recf26bde783e4d1e">
+      <w:hyperlink r:id="R5a6c43d9de1d4b85">
         <w:r>
           <w:rPr>
             <w:rStyle w:val="Hyperlink"/>
@@ -19194,7 +19629,7 @@
       </w:pPr>
       <w:r>
         <w:drawing>
-          <wp:inline wp14:editId="17F66133" wp14:anchorId="7BE5BD58">
+          <wp:inline wp14:editId="11401504" wp14:anchorId="7BE5BD58">
             <wp:extent cx="3009900" cy="5943600"/>
             <wp:effectExtent l="0" t="0" r="0" b="0"/>
             <wp:docPr id="600358215" name="drawing"/>
@@ -19253,7 +19688,7 @@
       </w:pPr>
       <w:r>
         <w:drawing>
-          <wp:inline wp14:editId="288C0B02" wp14:anchorId="06E8153F">
+          <wp:inline wp14:editId="36CA0D87" wp14:anchorId="06E8153F">
             <wp:extent cx="6362700" cy="2681715"/>
             <wp:effectExtent l="0" t="0" r="0" b="0"/>
             <wp:docPr id="884891026" name="drawing"/>
@@ -19343,7 +19778,7 @@
         </w:rPr>
         <w:t xml:space="preserve"> </w:t>
       </w:r>
-      <w:hyperlink r:id="R7b968f43fa924547">
+      <w:hyperlink r:id="R9790b2e6df164ac8">
         <w:r>
           <w:rPr>
             <w:rStyle w:val="Hyperlink"/>
@@ -19464,7 +19899,7 @@
       </w:r>
       <w:r>
         <w:drawing>
-          <wp:inline wp14:editId="43FF5243" wp14:anchorId="2171BD0C">
+          <wp:inline wp14:editId="4F27F0C7" wp14:anchorId="2171BD0C">
             <wp:extent cx="4352925" cy="5943600"/>
             <wp:effectExtent l="0" t="0" r="0" b="0"/>
             <wp:docPr id="1941622394" name="drawing"/>
@@ -19597,7 +20032,7 @@
       </w:pPr>
       <w:r>
         <w:drawing>
-          <wp:inline wp14:editId="3E99D54E" wp14:anchorId="433FB21C">
+          <wp:inline wp14:editId="1D345943" wp14:anchorId="433FB21C">
             <wp:extent cx="6619875" cy="6858000"/>
             <wp:effectExtent l="0" t="0" r="0" b="0"/>
             <wp:docPr id="1882314582" name="drawing"/>
@@ -19926,7 +20361,7 @@
       </w:pPr>
       <w:r>
         <w:drawing>
-          <wp:inline wp14:editId="2AB34F20" wp14:anchorId="53FC718D">
+          <wp:inline wp14:editId="1E96F07B" wp14:anchorId="53FC718D">
             <wp:extent cx="6383867" cy="3314700"/>
             <wp:effectExtent l="0" t="0" r="0" b="0"/>
             <wp:docPr id="1997264091" name="drawing"/>
@@ -20009,7 +20444,7 @@
       </w:pPr>
       <w:r>
         <w:drawing>
-          <wp:inline wp14:editId="32108630" wp14:anchorId="70DD62C5">
+          <wp:inline wp14:editId="31F3D051" wp14:anchorId="70DD62C5">
             <wp:extent cx="6465425" cy="7040880"/>
             <wp:effectExtent l="0" t="0" r="0" b="0"/>
             <wp:docPr id="1711148746" name="drawing"/>
@@ -21981,7 +22416,7 @@
         </w:rPr>
         <w:t xml:space="preserve">: </w:t>
       </w:r>
-      <w:hyperlink r:id="R646bc63106cd4d76">
+      <w:hyperlink r:id="Rea23fa35d67948f1">
         <w:r>
           <w:rPr>
             <w:rStyle w:val="Hyperlink"/>
@@ -23591,7 +24026,7 @@
     <w:basedOn w:val="Normal"/>
     <w:next w:val="Normal"/>
     <w:qFormat/>
-    <w:rsid w:val="006D4BB5"/>
+    <w:rsid w:val="29B2374B"/>
     <w:rPr>
       <w:rFonts w:ascii="Aptos Display" w:hAnsi="Aptos Display" w:eastAsia="" w:cs="" w:asciiTheme="majorAscii" w:hAnsiTheme="majorAscii" w:eastAsiaTheme="majorEastAsia" w:cstheme="majorBidi"/>
       <w:color w:val="0F4761" w:themeColor="accent1" w:themeTint="FF" w:themeShade="BF"/>
@@ -23612,7 +24047,7 @@
     <w:next w:val="Normal"/>
     <w:unhideWhenUsed/>
     <w:qFormat/>
-    <w:rsid w:val="006D4BB5"/>
+    <w:rsid w:val="29B2374B"/>
     <w:rPr>
       <w:rFonts w:ascii="Aptos Display" w:hAnsi="Aptos Display" w:eastAsia="" w:cs="" w:asciiTheme="majorAscii" w:hAnsiTheme="majorAscii" w:eastAsiaTheme="majorEastAsia" w:cstheme="majorBidi"/>
       <w:color w:val="0F4761" w:themeColor="accent1" w:themeTint="FF" w:themeShade="BF"/>
@@ -23633,7 +24068,7 @@
     <w:next w:val="Normal"/>
     <w:unhideWhenUsed/>
     <w:qFormat/>
-    <w:rsid w:val="006D4BB5"/>
+    <w:rsid w:val="29B2374B"/>
     <w:rPr>
       <w:rFonts w:eastAsia="" w:cs="" w:eastAsiaTheme="majorEastAsia" w:cstheme="majorBidi"/>
       <w:color w:val="0F4761" w:themeColor="accent1" w:themeTint="FF" w:themeShade="BF"/>
@@ -23653,7 +24088,7 @@
     <w:basedOn w:val="Normal"/>
     <w:next w:val="Normal"/>
     <w:qFormat/>
-    <w:rsid w:val="006D4BB5"/>
+    <w:rsid w:val="29B2374B"/>
     <w:rPr>
       <w:rFonts w:ascii="Aptos Display" w:hAnsi="Aptos Display" w:eastAsia="" w:cs="" w:asciiTheme="majorAscii" w:hAnsiTheme="majorAscii" w:eastAsiaTheme="majorEastAsia" w:cstheme="majorBidi"/>
       <w:sz w:val="56"/>
@@ -23669,7 +24104,7 @@
     <w:name w:val="List Paragraph"/>
     <w:basedOn w:val="Normal"/>
     <w:qFormat/>
-    <w:rsid w:val="006D4BB5"/>
+    <w:rsid w:val="29B2374B"/>
     <w:pPr>
       <w:spacing/>
       <w:ind w:left="720"/>
@@ -23681,7 +24116,7 @@
     <w:name w:val="Hyperlink"/>
     <w:basedOn w:val="DefaultParagraphFont"/>
     <w:unhideWhenUsed/>
-    <w:rsid w:val="006D4BB5"/>
+    <w:rsid w:val="29B2374B"/>
     <w:rPr>
       <w:color w:val="467886"/>
       <w:u w:val="single"/>
@@ -23692,7 +24127,7 @@
     <w:name w:val="Mention"/>
     <w:basedOn w:val="DefaultParagraphFont"/>
     <w:unhideWhenUsed/>
-    <w:rsid w:val="006D4BB5"/>
+    <w:rsid w:val="29B2374B"/>
     <w:rPr>
       <w:color w:val="2B579A"/>
     </w:rPr>
